--- a/接口说明/TransportDataService.docx
+++ b/接口说明/TransportDataService.docx
@@ -8,8 +8,6 @@
           <w:rFonts w:ascii="微软雅黑" w:eastAsia="微软雅黑" w:hAnsi="微软雅黑"/>
         </w:rPr>
       </w:pPr>
-      <w:bookmarkStart w:id="0" w:name="_GoBack"/>
-      <w:bookmarkEnd w:id="0"/>
     </w:p>
     <w:p>
       <w:pPr>
@@ -178,7 +176,31 @@
               <w:rPr>
                 <w:rFonts w:ascii="Calibri" w:eastAsia="宋体" w:hAnsi="Calibri" w:cs="Times New Roman"/>
               </w:rPr>
-              <w:t>public ResultMessage insert</w:t>
+              <w:t xml:space="preserve">public </w:t>
+            </w:r>
+            <w:r>
+              <w:rPr>
+                <w:rFonts w:ascii="Calibri" w:eastAsia="宋体" w:hAnsi="Calibri" w:cs="Times New Roman"/>
+              </w:rPr>
+              <w:t>OperationMessage</w:t>
+            </w:r>
+            <w:r>
+              <w:rPr>
+                <w:rFonts w:ascii="Calibri" w:eastAsia="宋体" w:hAnsi="Calibri" w:cs="Times New Roman" w:hint="eastAsia"/>
+              </w:rPr>
+              <w:t xml:space="preserve"> </w:t>
+            </w:r>
+            <w:r>
+              <w:rPr>
+                <w:rFonts w:ascii="Calibri" w:eastAsia="宋体" w:hAnsi="Calibri" w:cs="Times New Roman"/>
+              </w:rPr>
+              <w:t>i</w:t>
+            </w:r>
+            <w:r>
+              <w:rPr>
+                <w:rFonts w:ascii="Calibri" w:eastAsia="宋体" w:hAnsi="Calibri" w:cs="Times New Roman"/>
+              </w:rPr>
+              <w:t>nsert</w:t>
             </w:r>
           </w:p>
           <w:p>
@@ -429,7 +451,14 @@
                 <w:rFonts w:ascii="Calibri" w:eastAsia="宋体" w:hAnsi="Calibri" w:cs="Times New Roman"/>
                 <w:color w:val="FFFFFF"/>
               </w:rPr>
-              <w:t>.find</w:t>
+              <w:t>.getTransport</w:t>
+            </w:r>
+            <w:r>
+              <w:rPr>
+                <w:rFonts w:ascii="Calibri" w:eastAsia="宋体" w:hAnsi="Calibri" w:cs="Times New Roman"/>
+                <w:color w:val="FFFFFF"/>
+              </w:rPr>
+              <w:t>PO</w:t>
             </w:r>
           </w:p>
         </w:tc>
@@ -492,7 +521,19 @@
               <w:rPr>
                 <w:rFonts w:ascii="Calibri" w:eastAsia="宋体" w:hAnsi="Calibri" w:cs="Times New Roman"/>
               </w:rPr>
-              <w:t xml:space="preserve"> find(String </w:t>
+              <w:t xml:space="preserve"> getTransportPO</w:t>
+            </w:r>
+            <w:r>
+              <w:rPr>
+                <w:rFonts w:ascii="Calibri" w:eastAsia="宋体" w:hAnsi="Calibri" w:cs="Times New Roman"/>
+              </w:rPr>
+              <w:t xml:space="preserve"> </w:t>
+            </w:r>
+            <w:r>
+              <w:rPr>
+                <w:rFonts w:ascii="Calibri" w:eastAsia="宋体" w:hAnsi="Calibri" w:cs="Times New Roman"/>
+              </w:rPr>
+              <w:t xml:space="preserve">(String </w:t>
             </w:r>
             <w:r>
               <w:rPr>
@@ -571,7 +612,13 @@
               <w:rPr>
                 <w:rFonts w:ascii="Calibri" w:eastAsia="宋体" w:hAnsi="Calibri" w:cs="Times New Roman" w:hint="eastAsia"/>
               </w:rPr>
-              <w:t>参数为派件单号</w:t>
+              <w:t>参数为快递</w:t>
+            </w:r>
+            <w:r>
+              <w:rPr>
+                <w:rFonts w:ascii="Calibri" w:eastAsia="宋体" w:hAnsi="Calibri" w:cs="Times New Roman" w:hint="eastAsia"/>
+              </w:rPr>
+              <w:t>单号</w:t>
             </w:r>
           </w:p>
         </w:tc>
@@ -726,7 +773,19 @@
               <w:rPr>
                 <w:rFonts w:ascii="Calibri" w:eastAsia="宋体" w:hAnsi="Calibri" w:cs="Times New Roman"/>
               </w:rPr>
-              <w:t xml:space="preserve">public ResultMessage delete </w:t>
+              <w:t xml:space="preserve">public </w:t>
+            </w:r>
+            <w:r>
+              <w:rPr>
+                <w:rFonts w:ascii="Calibri" w:eastAsia="宋体" w:hAnsi="Calibri" w:cs="Times New Roman"/>
+              </w:rPr>
+              <w:t>OperationMessage</w:t>
+            </w:r>
+            <w:r>
+              <w:rPr>
+                <w:rFonts w:ascii="Calibri" w:eastAsia="宋体" w:hAnsi="Calibri" w:cs="Times New Roman"/>
+              </w:rPr>
+              <w:t xml:space="preserve"> delete </w:t>
             </w:r>
           </w:p>
           <w:p>
@@ -1004,7 +1063,21 @@
               <w:rPr>
                 <w:rFonts w:ascii="Calibri" w:eastAsia="宋体" w:hAnsi="Calibri" w:cs="Times New Roman"/>
               </w:rPr>
-              <w:t xml:space="preserve">public ResultMessage update </w:t>
+              <w:t xml:space="preserve">public </w:t>
+            </w:r>
+            <w:r>
+              <w:rPr>
+                <w:rFonts w:ascii="Calibri" w:eastAsia="宋体" w:hAnsi="Calibri" w:cs="Times New Roman"/>
+              </w:rPr>
+              <w:t>OperationMessage</w:t>
+            </w:r>
+            <w:bookmarkStart w:id="0" w:name="_GoBack"/>
+            <w:bookmarkEnd w:id="0"/>
+            <w:r>
+              <w:rPr>
+                <w:rFonts w:ascii="Calibri" w:eastAsia="宋体" w:hAnsi="Calibri" w:cs="Times New Roman"/>
+              </w:rPr>
+              <w:t xml:space="preserve"> update </w:t>
             </w:r>
           </w:p>
           <w:p>
@@ -1964,308 +2037,6 @@
                 <w:rFonts w:ascii="Calibri" w:eastAsia="宋体" w:hAnsi="Calibri" w:cs="Times New Roman"/>
               </w:rPr>
               <w:t>Transport</w:t>
-            </w:r>
-            <w:r>
-              <w:rPr>
-                <w:rFonts w:ascii="Calibri" w:eastAsia="宋体" w:hAnsi="Calibri" w:cs="Times New Roman" w:hint="eastAsia"/>
-              </w:rPr>
-              <w:t>PO</w:t>
-            </w:r>
-            <w:r>
-              <w:rPr>
-                <w:rFonts w:ascii="Calibri" w:eastAsia="宋体" w:hAnsi="Calibri" w:cs="Times New Roman" w:hint="eastAsia"/>
-              </w:rPr>
-              <w:t>数据</w:t>
-            </w:r>
-          </w:p>
-        </w:tc>
-      </w:tr>
-      <w:tr>
-        <w:trPr>
-          <w:trHeight w:val="98"/>
-        </w:trPr>
-        <w:tc>
-          <w:tcPr>
-            <w:cnfStyle w:val="001000000000" w:firstRow="0" w:lastRow="0" w:firstColumn="1" w:lastColumn="0" w:oddVBand="0" w:evenVBand="0" w:oddHBand="0" w:evenHBand="0" w:firstRowFirstColumn="0" w:firstRowLastColumn="0" w:lastRowFirstColumn="0" w:lastRowLastColumn="0"/>
-            <w:tcW w:w="3559" w:type="dxa"/>
-            <w:vMerge w:val="restart"/>
-          </w:tcPr>
-          <w:p>
-            <w:pPr>
-              <w:spacing w:line="276" w:lineRule="auto"/>
-              <w:rPr>
-                <w:rFonts w:ascii="Calibri" w:eastAsia="宋体" w:hAnsi="Calibri" w:cs="Times New Roman"/>
-                <w:color w:val="FFFFFF"/>
-              </w:rPr>
-            </w:pPr>
-            <w:r>
-              <w:rPr>
-                <w:rFonts w:asciiTheme="majorHAnsi" w:eastAsia="宋体" w:hAnsiTheme="majorHAnsi" w:cs="Times New Roman"/>
-                <w:color w:val="FFFFFF"/>
-                <w:szCs w:val="21"/>
-              </w:rPr>
-              <w:t>Transport</w:t>
-            </w:r>
-            <w:r>
-              <w:rPr>
-                <w:rFonts w:asciiTheme="majorHAnsi" w:eastAsia="宋体" w:hAnsiTheme="majorHAnsi" w:cs="Times New Roman"/>
-                <w:szCs w:val="21"/>
-              </w:rPr>
-              <w:t>DataService</w:t>
-            </w:r>
-            <w:r>
-              <w:rPr>
-                <w:rFonts w:ascii="Calibri" w:eastAsia="宋体" w:hAnsi="Calibri" w:cs="Times New Roman"/>
-                <w:color w:val="FFFFFF"/>
-              </w:rPr>
-              <w:t>. show</w:t>
-            </w:r>
-          </w:p>
-        </w:tc>
-        <w:tc>
-          <w:tcPr>
-            <w:tcW w:w="1062" w:type="dxa"/>
-          </w:tcPr>
-          <w:p>
-            <w:pPr>
-              <w:spacing w:line="276" w:lineRule="auto"/>
-              <w:jc w:val="left"/>
-              <w:cnfStyle w:val="000000000000" w:firstRow="0" w:lastRow="0" w:firstColumn="0" w:lastColumn="0" w:oddVBand="0" w:evenVBand="0" w:oddHBand="0" w:evenHBand="0" w:firstRowFirstColumn="0" w:firstRowLastColumn="0" w:lastRowFirstColumn="0" w:lastRowLastColumn="0"/>
-              <w:rPr>
-                <w:rFonts w:ascii="Calibri" w:eastAsia="宋体" w:hAnsi="Calibri" w:cs="Times New Roman"/>
-                <w:bCs/>
-                <w:color w:val="000000"/>
-              </w:rPr>
-            </w:pPr>
-            <w:r>
-              <w:rPr>
-                <w:rFonts w:ascii="Calibri" w:eastAsia="宋体" w:hAnsi="Calibri" w:cs="Times New Roman"/>
-                <w:bCs/>
-                <w:color w:val="000000"/>
-              </w:rPr>
-              <w:t>语法</w:t>
-            </w:r>
-          </w:p>
-        </w:tc>
-        <w:tc>
-          <w:tcPr>
-            <w:tcW w:w="3675" w:type="dxa"/>
-          </w:tcPr>
-          <w:p>
-            <w:pPr>
-              <w:spacing w:line="276" w:lineRule="auto"/>
-              <w:cnfStyle w:val="000000000000" w:firstRow="0" w:lastRow="0" w:firstColumn="0" w:lastColumn="0" w:oddVBand="0" w:evenVBand="0" w:oddHBand="0" w:evenHBand="0" w:firstRowFirstColumn="0" w:firstRowLastColumn="0" w:lastRowFirstColumn="0" w:lastRowLastColumn="0"/>
-              <w:rPr>
-                <w:rFonts w:ascii="Calibri" w:eastAsia="宋体" w:hAnsi="Calibri" w:cs="Times New Roman"/>
-              </w:rPr>
-            </w:pPr>
-            <w:r>
-              <w:rPr>
-                <w:rFonts w:ascii="Calibri" w:eastAsia="宋体" w:hAnsi="Calibri" w:cs="Times New Roman" w:hint="eastAsia"/>
-              </w:rPr>
-              <w:t xml:space="preserve">public </w:t>
-            </w:r>
-            <w:r>
-              <w:rPr>
-                <w:rFonts w:ascii="Calibri" w:eastAsia="宋体" w:hAnsi="Calibri" w:cs="Times New Roman"/>
-              </w:rPr>
-              <w:t>ArrayList&lt;</w:t>
-            </w:r>
-            <w:r>
-              <w:rPr>
-                <w:rFonts w:ascii="Calibri" w:eastAsia="宋体" w:hAnsi="Calibri" w:cs="Times New Roman"/>
-              </w:rPr>
-              <w:t xml:space="preserve"> Receive</w:t>
-            </w:r>
-            <w:r>
-              <w:rPr>
-                <w:rFonts w:ascii="Calibri" w:eastAsia="宋体" w:hAnsi="Calibri" w:cs="Times New Roman" w:hint="eastAsia"/>
-              </w:rPr>
-              <w:t>PO</w:t>
-            </w:r>
-            <w:r>
-              <w:rPr>
-                <w:rFonts w:ascii="Calibri" w:eastAsia="宋体" w:hAnsi="Calibri" w:cs="Times New Roman"/>
-              </w:rPr>
-              <w:t xml:space="preserve"> &gt;</w:t>
-            </w:r>
-            <w:r>
-              <w:rPr>
-                <w:rFonts w:ascii="Calibri" w:eastAsia="宋体" w:hAnsi="Calibri" w:cs="Times New Roman" w:hint="eastAsia"/>
-              </w:rPr>
-              <w:t xml:space="preserve"> </w:t>
-            </w:r>
-          </w:p>
-          <w:p>
-            <w:pPr>
-              <w:spacing w:line="276" w:lineRule="auto"/>
-              <w:cnfStyle w:val="000000000000" w:firstRow="0" w:lastRow="0" w:firstColumn="0" w:lastColumn="0" w:oddVBand="0" w:evenVBand="0" w:oddHBand="0" w:evenHBand="0" w:firstRowFirstColumn="0" w:firstRowLastColumn="0" w:lastRowFirstColumn="0" w:lastRowLastColumn="0"/>
-              <w:rPr>
-                <w:rFonts w:ascii="Calibri" w:eastAsia="宋体" w:hAnsi="Calibri" w:cs="Times New Roman"/>
-              </w:rPr>
-            </w:pPr>
-            <w:r>
-              <w:rPr>
-                <w:rFonts w:ascii="Calibri" w:eastAsia="宋体" w:hAnsi="Calibri" w:cs="Times New Roman"/>
-              </w:rPr>
-              <w:t>show</w:t>
-            </w:r>
-            <w:r>
-              <w:rPr>
-                <w:rFonts w:ascii="Calibri" w:eastAsia="宋体" w:hAnsi="Calibri" w:cs="Times New Roman" w:hint="eastAsia"/>
-              </w:rPr>
-              <w:t xml:space="preserve"> ()</w:t>
-            </w:r>
-          </w:p>
-        </w:tc>
-      </w:tr>
-      <w:tr>
-        <w:trPr>
-          <w:cnfStyle w:val="000000100000" w:firstRow="0" w:lastRow="0" w:firstColumn="0" w:lastColumn="0" w:oddVBand="0" w:evenVBand="0" w:oddHBand="1" w:evenHBand="0" w:firstRowFirstColumn="0" w:firstRowLastColumn="0" w:lastRowFirstColumn="0" w:lastRowLastColumn="0"/>
-          <w:trHeight w:val="98"/>
-        </w:trPr>
-        <w:tc>
-          <w:tcPr>
-            <w:cnfStyle w:val="001000000000" w:firstRow="0" w:lastRow="0" w:firstColumn="1" w:lastColumn="0" w:oddVBand="0" w:evenVBand="0" w:oddHBand="0" w:evenHBand="0" w:firstRowFirstColumn="0" w:firstRowLastColumn="0" w:lastRowFirstColumn="0" w:lastRowLastColumn="0"/>
-            <w:tcW w:w="3559" w:type="dxa"/>
-            <w:vMerge/>
-          </w:tcPr>
-          <w:p>
-            <w:pPr>
-              <w:spacing w:line="276" w:lineRule="auto"/>
-              <w:rPr>
-                <w:rFonts w:ascii="Calibri" w:eastAsia="宋体" w:hAnsi="Calibri" w:cs="Times New Roman"/>
-                <w:color w:val="FFFFFF"/>
-              </w:rPr>
-            </w:pPr>
-          </w:p>
-        </w:tc>
-        <w:tc>
-          <w:tcPr>
-            <w:tcW w:w="1062" w:type="dxa"/>
-          </w:tcPr>
-          <w:p>
-            <w:pPr>
-              <w:spacing w:line="276" w:lineRule="auto"/>
-              <w:jc w:val="left"/>
-              <w:cnfStyle w:val="000000100000" w:firstRow="0" w:lastRow="0" w:firstColumn="0" w:lastColumn="0" w:oddVBand="0" w:evenVBand="0" w:oddHBand="1" w:evenHBand="0" w:firstRowFirstColumn="0" w:firstRowLastColumn="0" w:lastRowFirstColumn="0" w:lastRowLastColumn="0"/>
-              <w:rPr>
-                <w:rFonts w:ascii="Calibri" w:eastAsia="宋体" w:hAnsi="Calibri" w:cs="Times New Roman"/>
-                <w:bCs/>
-                <w:color w:val="000000"/>
-              </w:rPr>
-            </w:pPr>
-            <w:r>
-              <w:rPr>
-                <w:rFonts w:ascii="Calibri" w:eastAsia="宋体" w:hAnsi="Calibri" w:cs="Times New Roman"/>
-                <w:bCs/>
-                <w:color w:val="000000"/>
-              </w:rPr>
-              <w:t>前置条件</w:t>
-            </w:r>
-          </w:p>
-        </w:tc>
-        <w:tc>
-          <w:tcPr>
-            <w:tcW w:w="3675" w:type="dxa"/>
-          </w:tcPr>
-          <w:p>
-            <w:pPr>
-              <w:spacing w:line="276" w:lineRule="auto"/>
-              <w:cnfStyle w:val="000000100000" w:firstRow="0" w:lastRow="0" w:firstColumn="0" w:lastColumn="0" w:oddVBand="0" w:evenVBand="0" w:oddHBand="1" w:evenHBand="0" w:firstRowFirstColumn="0" w:firstRowLastColumn="0" w:lastRowFirstColumn="0" w:lastRowLastColumn="0"/>
-              <w:rPr>
-                <w:rFonts w:ascii="Calibri" w:eastAsia="宋体" w:hAnsi="Calibri" w:cs="Times New Roman"/>
-              </w:rPr>
-            </w:pPr>
-            <w:r>
-              <w:rPr>
-                <w:rFonts w:ascii="Calibri" w:eastAsia="宋体" w:hAnsi="Calibri" w:cs="Times New Roman" w:hint="eastAsia"/>
-              </w:rPr>
-              <w:t>无</w:t>
-            </w:r>
-          </w:p>
-        </w:tc>
-      </w:tr>
-      <w:tr>
-        <w:trPr>
-          <w:trHeight w:val="98"/>
-        </w:trPr>
-        <w:tc>
-          <w:tcPr>
-            <w:cnfStyle w:val="001000000000" w:firstRow="0" w:lastRow="0" w:firstColumn="1" w:lastColumn="0" w:oddVBand="0" w:evenVBand="0" w:oddHBand="0" w:evenHBand="0" w:firstRowFirstColumn="0" w:firstRowLastColumn="0" w:lastRowFirstColumn="0" w:lastRowLastColumn="0"/>
-            <w:tcW w:w="3559" w:type="dxa"/>
-            <w:vMerge/>
-          </w:tcPr>
-          <w:p>
-            <w:pPr>
-              <w:spacing w:line="276" w:lineRule="auto"/>
-              <w:rPr>
-                <w:rFonts w:ascii="Calibri" w:eastAsia="宋体" w:hAnsi="Calibri" w:cs="Times New Roman"/>
-                <w:color w:val="FFFFFF"/>
-              </w:rPr>
-            </w:pPr>
-          </w:p>
-        </w:tc>
-        <w:tc>
-          <w:tcPr>
-            <w:tcW w:w="1062" w:type="dxa"/>
-          </w:tcPr>
-          <w:p>
-            <w:pPr>
-              <w:spacing w:line="276" w:lineRule="auto"/>
-              <w:jc w:val="left"/>
-              <w:cnfStyle w:val="000000000000" w:firstRow="0" w:lastRow="0" w:firstColumn="0" w:lastColumn="0" w:oddVBand="0" w:evenVBand="0" w:oddHBand="0" w:evenHBand="0" w:firstRowFirstColumn="0" w:firstRowLastColumn="0" w:lastRowFirstColumn="0" w:lastRowLastColumn="0"/>
-              <w:rPr>
-                <w:rFonts w:ascii="Calibri" w:eastAsia="宋体" w:hAnsi="Calibri" w:cs="Times New Roman"/>
-                <w:bCs/>
-                <w:color w:val="000000"/>
-              </w:rPr>
-            </w:pPr>
-            <w:r>
-              <w:rPr>
-                <w:rFonts w:ascii="Calibri" w:eastAsia="宋体" w:hAnsi="Calibri" w:cs="Times New Roman"/>
-                <w:bCs/>
-                <w:color w:val="000000"/>
-              </w:rPr>
-              <w:t>后置条件</w:t>
-            </w:r>
-          </w:p>
-        </w:tc>
-        <w:tc>
-          <w:tcPr>
-            <w:tcW w:w="3675" w:type="dxa"/>
-          </w:tcPr>
-          <w:p>
-            <w:pPr>
-              <w:spacing w:line="276" w:lineRule="auto"/>
-              <w:cnfStyle w:val="000000000000" w:firstRow="0" w:lastRow="0" w:firstColumn="0" w:lastColumn="0" w:oddVBand="0" w:evenVBand="0" w:oddHBand="0" w:evenHBand="0" w:firstRowFirstColumn="0" w:firstRowLastColumn="0" w:lastRowFirstColumn="0" w:lastRowLastColumn="0"/>
-              <w:rPr>
-                <w:rFonts w:ascii="Calibri" w:eastAsia="宋体" w:hAnsi="Calibri" w:cs="Times New Roman"/>
-              </w:rPr>
-            </w:pPr>
-            <w:r>
-              <w:rPr>
-                <w:rFonts w:ascii="Calibri" w:eastAsia="宋体" w:hAnsi="Calibri" w:cs="Times New Roman" w:hint="eastAsia"/>
-              </w:rPr>
-              <w:t>返回所有</w:t>
-            </w:r>
-            <w:r>
-              <w:rPr>
-                <w:rFonts w:ascii="Calibri" w:eastAsia="宋体" w:hAnsi="Calibri" w:cs="Times New Roman" w:hint="eastAsia"/>
-              </w:rPr>
-              <w:t>装车单</w:t>
-            </w:r>
-            <w:r>
-              <w:rPr>
-                <w:rFonts w:ascii="Calibri" w:eastAsia="宋体" w:hAnsi="Calibri" w:cs="Times New Roman" w:hint="eastAsia"/>
-              </w:rPr>
-              <w:t>/</w:t>
-            </w:r>
-            <w:r>
-              <w:rPr>
-                <w:rFonts w:ascii="Calibri" w:eastAsia="宋体" w:hAnsi="Calibri" w:cs="Times New Roman" w:hint="eastAsia"/>
-              </w:rPr>
-              <w:t>中转单</w:t>
             </w:r>
             <w:r>
               <w:rPr>

--- a/接口说明/TransportDataService.docx
+++ b/接口说明/TransportDataService.docx
@@ -5,7 +5,7 @@
     <w:p>
       <w:pPr>
         <w:rPr>
-          <w:rFonts w:ascii="微软雅黑" w:eastAsia="微软雅黑" w:hAnsi="微软雅黑"/>
+          <w:rFonts w:ascii="微软雅黑" w:eastAsia="微软雅黑" w:hAnsi="微软雅黑" w:hint="eastAsia"/>
         </w:rPr>
       </w:pPr>
     </w:p>
@@ -1071,8 +1071,6 @@
               </w:rPr>
               <w:t>OperationMessage</w:t>
             </w:r>
-            <w:bookmarkStart w:id="0" w:name="_GoBack"/>
-            <w:bookmarkEnd w:id="0"/>
             <w:r>
               <w:rPr>
                 <w:rFonts w:ascii="Calibri" w:eastAsia="宋体" w:hAnsi="Calibri" w:cs="Times New Roman"/>
@@ -1311,7 +1309,14 @@
                 <w:rFonts w:ascii="Calibri" w:eastAsia="宋体" w:hAnsi="Calibri" w:cs="Times New Roman"/>
                 <w:color w:val="FFFFFF"/>
               </w:rPr>
-              <w:t>.init</w:t>
+              <w:t>.</w:t>
+            </w:r>
+            <w:r>
+              <w:rPr>
+                <w:rFonts w:ascii="Calibri" w:eastAsia="宋体" w:hAnsi="Calibri" w:cs="Times New Roman"/>
+                <w:color w:val="FFFFFF"/>
+              </w:rPr>
+              <w:t>newID</w:t>
             </w:r>
           </w:p>
         </w:tc>
@@ -1356,7 +1361,31 @@
               <w:rPr>
                 <w:rFonts w:ascii="Calibri" w:eastAsia="宋体" w:hAnsi="Calibri" w:cs="Times New Roman" w:hint="eastAsia"/>
               </w:rPr>
-              <w:t>public void init()</w:t>
+              <w:t xml:space="preserve">public </w:t>
+            </w:r>
+            <w:r>
+              <w:rPr>
+                <w:rFonts w:ascii="Calibri" w:eastAsia="宋体" w:hAnsi="Calibri" w:cs="Times New Roman"/>
+              </w:rPr>
+              <w:t>String</w:t>
+            </w:r>
+            <w:r>
+              <w:rPr>
+                <w:rFonts w:ascii="Calibri" w:eastAsia="宋体" w:hAnsi="Calibri" w:cs="Times New Roman" w:hint="eastAsia"/>
+              </w:rPr>
+              <w:t xml:space="preserve"> </w:t>
+            </w:r>
+            <w:r>
+              <w:rPr>
+                <w:rFonts w:ascii="Calibri" w:eastAsia="宋体" w:hAnsi="Calibri" w:cs="Times New Roman"/>
+              </w:rPr>
+              <w:t>newID</w:t>
+            </w:r>
+            <w:r>
+              <w:rPr>
+                <w:rFonts w:ascii="Calibri" w:eastAsia="宋体" w:hAnsi="Calibri" w:cs="Times New Roman" w:hint="eastAsia"/>
+              </w:rPr>
+              <w:t>()</w:t>
             </w:r>
           </w:p>
         </w:tc>
@@ -1489,25 +1518,31 @@
               <w:rPr>
                 <w:rFonts w:ascii="Calibri" w:eastAsia="宋体" w:hAnsi="Calibri" w:cs="Times New Roman" w:hint="eastAsia"/>
               </w:rPr>
-              <w:t>初始化持久数据</w:t>
-            </w:r>
-            <w:r>
-              <w:rPr>
-                <w:rFonts w:ascii="Calibri" w:eastAsia="宋体" w:hAnsi="Calibri" w:cs="Times New Roman" w:hint="eastAsia"/>
-              </w:rPr>
-              <w:t>(</w:t>
-            </w:r>
-            <w:r>
-              <w:rPr>
-                <w:rFonts w:ascii="Calibri" w:eastAsia="宋体" w:hAnsi="Calibri" w:cs="Times New Roman" w:hint="eastAsia"/>
-              </w:rPr>
-              <w:t>清空单</w:t>
-            </w:r>
-            <w:r>
-              <w:rPr>
-                <w:rFonts w:ascii="Calibri" w:eastAsia="宋体" w:hAnsi="Calibri" w:cs="Times New Roman" w:hint="eastAsia"/>
-              </w:rPr>
-              <w:t>)</w:t>
+              <w:t>返回一个新的</w:t>
+            </w:r>
+            <w:r>
+              <w:rPr>
+                <w:rFonts w:ascii="Calibri" w:eastAsia="宋体" w:hAnsi="Calibri" w:cs="Times New Roman" w:hint="eastAsia"/>
+              </w:rPr>
+              <w:t>装车单</w:t>
+            </w:r>
+            <w:r>
+              <w:rPr>
+                <w:rFonts w:ascii="Calibri" w:eastAsia="宋体" w:hAnsi="Calibri" w:cs="Times New Roman" w:hint="eastAsia"/>
+              </w:rPr>
+              <w:t>/</w:t>
+            </w:r>
+            <w:r>
+              <w:rPr>
+                <w:rFonts w:ascii="Calibri" w:eastAsia="宋体" w:hAnsi="Calibri" w:cs="Times New Roman" w:hint="eastAsia"/>
+              </w:rPr>
+              <w:t>中转单</w:t>
+            </w:r>
+            <w:r>
+              <w:rPr>
+                <w:rFonts w:ascii="Calibri" w:eastAsia="宋体" w:hAnsi="Calibri" w:cs="Times New Roman" w:hint="eastAsia"/>
+              </w:rPr>
+              <w:t>编号</w:t>
             </w:r>
           </w:p>
         </w:tc>
@@ -1550,14 +1585,14 @@
                 <w:rFonts w:ascii="Calibri" w:eastAsia="宋体" w:hAnsi="Calibri" w:cs="Times New Roman"/>
                 <w:color w:val="FFFFFF"/>
               </w:rPr>
-              <w:t>.</w:t>
-            </w:r>
-            <w:r>
-              <w:rPr>
-                <w:rFonts w:ascii="Calibri" w:eastAsia="宋体" w:hAnsi="Calibri" w:cs="Times New Roman"/>
-                <w:color w:val="FFFFFF"/>
-              </w:rPr>
-              <w:t>newID</w:t>
+              <w:t xml:space="preserve">. </w:t>
+            </w:r>
+            <w:r>
+              <w:rPr>
+                <w:rFonts w:ascii="Calibri" w:eastAsia="宋体" w:hAnsi="Calibri" w:cs="Times New Roman"/>
+                <w:color w:val="FFFFFF"/>
+              </w:rPr>
+              <w:t>clear</w:t>
             </w:r>
           </w:p>
         </w:tc>
@@ -1602,13 +1637,7 @@
               <w:rPr>
                 <w:rFonts w:ascii="Calibri" w:eastAsia="宋体" w:hAnsi="Calibri" w:cs="Times New Roman" w:hint="eastAsia"/>
               </w:rPr>
-              <w:t xml:space="preserve">public </w:t>
-            </w:r>
-            <w:r>
-              <w:rPr>
-                <w:rFonts w:ascii="Calibri" w:eastAsia="宋体" w:hAnsi="Calibri" w:cs="Times New Roman"/>
-              </w:rPr>
-              <w:t>String</w:t>
+              <w:t>public void</w:t>
             </w:r>
             <w:r>
               <w:rPr>
@@ -1620,13 +1649,13 @@
               <w:rPr>
                 <w:rFonts w:ascii="Calibri" w:eastAsia="宋体" w:hAnsi="Calibri" w:cs="Times New Roman"/>
               </w:rPr>
-              <w:t>newID</w:t>
-            </w:r>
-            <w:r>
-              <w:rPr>
-                <w:rFonts w:ascii="Calibri" w:eastAsia="宋体" w:hAnsi="Calibri" w:cs="Times New Roman" w:hint="eastAsia"/>
-              </w:rPr>
-              <w:t>()</w:t>
+              <w:t>clear</w:t>
+            </w:r>
+            <w:r>
+              <w:rPr>
+                <w:rFonts w:ascii="Calibri" w:eastAsia="宋体" w:hAnsi="Calibri" w:cs="Times New Roman" w:hint="eastAsia"/>
+              </w:rPr>
+              <w:t xml:space="preserve"> ()</w:t>
             </w:r>
           </w:p>
         </w:tc>
@@ -1751,277 +1780,6 @@
             <w:pPr>
               <w:spacing w:line="276" w:lineRule="auto"/>
               <w:cnfStyle w:val="000000000000" w:firstRow="0" w:lastRow="0" w:firstColumn="0" w:lastColumn="0" w:oddVBand="0" w:evenVBand="0" w:oddHBand="0" w:evenHBand="0" w:firstRowFirstColumn="0" w:firstRowLastColumn="0" w:lastRowFirstColumn="0" w:lastRowLastColumn="0"/>
-              <w:rPr>
-                <w:rFonts w:ascii="Calibri" w:eastAsia="宋体" w:hAnsi="Calibri" w:cs="Times New Roman"/>
-              </w:rPr>
-            </w:pPr>
-            <w:r>
-              <w:rPr>
-                <w:rFonts w:ascii="Calibri" w:eastAsia="宋体" w:hAnsi="Calibri" w:cs="Times New Roman" w:hint="eastAsia"/>
-              </w:rPr>
-              <w:t>返回一个新的</w:t>
-            </w:r>
-            <w:r>
-              <w:rPr>
-                <w:rFonts w:ascii="Calibri" w:eastAsia="宋体" w:hAnsi="Calibri" w:cs="Times New Roman" w:hint="eastAsia"/>
-              </w:rPr>
-              <w:t>装车单</w:t>
-            </w:r>
-            <w:r>
-              <w:rPr>
-                <w:rFonts w:ascii="Calibri" w:eastAsia="宋体" w:hAnsi="Calibri" w:cs="Times New Roman" w:hint="eastAsia"/>
-              </w:rPr>
-              <w:t>/</w:t>
-            </w:r>
-            <w:r>
-              <w:rPr>
-                <w:rFonts w:ascii="Calibri" w:eastAsia="宋体" w:hAnsi="Calibri" w:cs="Times New Roman" w:hint="eastAsia"/>
-              </w:rPr>
-              <w:t>中转单</w:t>
-            </w:r>
-            <w:r>
-              <w:rPr>
-                <w:rFonts w:ascii="Calibri" w:eastAsia="宋体" w:hAnsi="Calibri" w:cs="Times New Roman" w:hint="eastAsia"/>
-              </w:rPr>
-              <w:t>编号</w:t>
-            </w:r>
-          </w:p>
-        </w:tc>
-      </w:tr>
-      <w:tr>
-        <w:trPr>
-          <w:cnfStyle w:val="000000100000" w:firstRow="0" w:lastRow="0" w:firstColumn="0" w:lastColumn="0" w:oddVBand="0" w:evenVBand="0" w:oddHBand="1" w:evenHBand="0" w:firstRowFirstColumn="0" w:firstRowLastColumn="0" w:lastRowFirstColumn="0" w:lastRowLastColumn="0"/>
-          <w:trHeight w:val="98"/>
-        </w:trPr>
-        <w:tc>
-          <w:tcPr>
-            <w:cnfStyle w:val="001000000000" w:firstRow="0" w:lastRow="0" w:firstColumn="1" w:lastColumn="0" w:oddVBand="0" w:evenVBand="0" w:oddHBand="0" w:evenHBand="0" w:firstRowFirstColumn="0" w:firstRowLastColumn="0" w:lastRowFirstColumn="0" w:lastRowLastColumn="0"/>
-            <w:tcW w:w="3559" w:type="dxa"/>
-            <w:vMerge w:val="restart"/>
-          </w:tcPr>
-          <w:p>
-            <w:pPr>
-              <w:spacing w:line="276" w:lineRule="auto"/>
-              <w:rPr>
-                <w:rFonts w:ascii="Calibri" w:eastAsia="宋体" w:hAnsi="Calibri" w:cs="Times New Roman"/>
-                <w:color w:val="FFFFFF"/>
-              </w:rPr>
-            </w:pPr>
-            <w:r>
-              <w:rPr>
-                <w:rFonts w:asciiTheme="majorHAnsi" w:eastAsia="宋体" w:hAnsiTheme="majorHAnsi" w:cs="Times New Roman"/>
-                <w:color w:val="FFFFFF"/>
-                <w:szCs w:val="21"/>
-              </w:rPr>
-              <w:t>Transport</w:t>
-            </w:r>
-            <w:r>
-              <w:rPr>
-                <w:rFonts w:asciiTheme="majorHAnsi" w:eastAsia="宋体" w:hAnsiTheme="majorHAnsi" w:cs="Times New Roman"/>
-                <w:szCs w:val="21"/>
-              </w:rPr>
-              <w:t>DataService</w:t>
-            </w:r>
-            <w:r>
-              <w:rPr>
-                <w:rFonts w:ascii="Calibri" w:eastAsia="宋体" w:hAnsi="Calibri" w:cs="Times New Roman"/>
-                <w:color w:val="FFFFFF"/>
-              </w:rPr>
-              <w:t xml:space="preserve">. </w:t>
-            </w:r>
-            <w:r>
-              <w:rPr>
-                <w:rFonts w:ascii="Calibri" w:eastAsia="宋体" w:hAnsi="Calibri" w:cs="Times New Roman"/>
-                <w:color w:val="FFFFFF"/>
-              </w:rPr>
-              <w:t>clear</w:t>
-            </w:r>
-          </w:p>
-        </w:tc>
-        <w:tc>
-          <w:tcPr>
-            <w:tcW w:w="1062" w:type="dxa"/>
-          </w:tcPr>
-          <w:p>
-            <w:pPr>
-              <w:spacing w:line="276" w:lineRule="auto"/>
-              <w:jc w:val="left"/>
-              <w:cnfStyle w:val="000000100000" w:firstRow="0" w:lastRow="0" w:firstColumn="0" w:lastColumn="0" w:oddVBand="0" w:evenVBand="0" w:oddHBand="1" w:evenHBand="0" w:firstRowFirstColumn="0" w:firstRowLastColumn="0" w:lastRowFirstColumn="0" w:lastRowLastColumn="0"/>
-              <w:rPr>
-                <w:rFonts w:ascii="Calibri" w:eastAsia="宋体" w:hAnsi="Calibri" w:cs="Times New Roman"/>
-                <w:bCs/>
-                <w:color w:val="000000"/>
-              </w:rPr>
-            </w:pPr>
-            <w:r>
-              <w:rPr>
-                <w:rFonts w:ascii="Calibri" w:eastAsia="宋体" w:hAnsi="Calibri" w:cs="Times New Roman"/>
-                <w:bCs/>
-                <w:color w:val="000000"/>
-              </w:rPr>
-              <w:t>语法</w:t>
-            </w:r>
-          </w:p>
-        </w:tc>
-        <w:tc>
-          <w:tcPr>
-            <w:tcW w:w="3675" w:type="dxa"/>
-          </w:tcPr>
-          <w:p>
-            <w:pPr>
-              <w:spacing w:line="276" w:lineRule="auto"/>
-              <w:cnfStyle w:val="000000100000" w:firstRow="0" w:lastRow="0" w:firstColumn="0" w:lastColumn="0" w:oddVBand="0" w:evenVBand="0" w:oddHBand="1" w:evenHBand="0" w:firstRowFirstColumn="0" w:firstRowLastColumn="0" w:lastRowFirstColumn="0" w:lastRowLastColumn="0"/>
-              <w:rPr>
-                <w:rFonts w:ascii="Calibri" w:eastAsia="宋体" w:hAnsi="Calibri" w:cs="Times New Roman"/>
-              </w:rPr>
-            </w:pPr>
-            <w:r>
-              <w:rPr>
-                <w:rFonts w:ascii="Calibri" w:eastAsia="宋体" w:hAnsi="Calibri" w:cs="Times New Roman" w:hint="eastAsia"/>
-              </w:rPr>
-              <w:t>public void</w:t>
-            </w:r>
-            <w:r>
-              <w:rPr>
-                <w:rFonts w:ascii="Calibri" w:eastAsia="宋体" w:hAnsi="Calibri" w:cs="Times New Roman" w:hint="eastAsia"/>
-              </w:rPr>
-              <w:t xml:space="preserve"> </w:t>
-            </w:r>
-            <w:r>
-              <w:rPr>
-                <w:rFonts w:ascii="Calibri" w:eastAsia="宋体" w:hAnsi="Calibri" w:cs="Times New Roman"/>
-              </w:rPr>
-              <w:t>clear</w:t>
-            </w:r>
-            <w:r>
-              <w:rPr>
-                <w:rFonts w:ascii="Calibri" w:eastAsia="宋体" w:hAnsi="Calibri" w:cs="Times New Roman" w:hint="eastAsia"/>
-              </w:rPr>
-              <w:t xml:space="preserve"> ()</w:t>
-            </w:r>
-          </w:p>
-        </w:tc>
-      </w:tr>
-      <w:tr>
-        <w:trPr>
-          <w:trHeight w:val="98"/>
-        </w:trPr>
-        <w:tc>
-          <w:tcPr>
-            <w:cnfStyle w:val="001000000000" w:firstRow="0" w:lastRow="0" w:firstColumn="1" w:lastColumn="0" w:oddVBand="0" w:evenVBand="0" w:oddHBand="0" w:evenHBand="0" w:firstRowFirstColumn="0" w:firstRowLastColumn="0" w:lastRowFirstColumn="0" w:lastRowLastColumn="0"/>
-            <w:tcW w:w="3559" w:type="dxa"/>
-            <w:vMerge/>
-          </w:tcPr>
-          <w:p>
-            <w:pPr>
-              <w:spacing w:line="276" w:lineRule="auto"/>
-              <w:rPr>
-                <w:rFonts w:ascii="Calibri" w:eastAsia="宋体" w:hAnsi="Calibri" w:cs="Times New Roman"/>
-                <w:color w:val="FFFFFF"/>
-              </w:rPr>
-            </w:pPr>
-          </w:p>
-        </w:tc>
-        <w:tc>
-          <w:tcPr>
-            <w:tcW w:w="1062" w:type="dxa"/>
-          </w:tcPr>
-          <w:p>
-            <w:pPr>
-              <w:spacing w:line="276" w:lineRule="auto"/>
-              <w:jc w:val="left"/>
-              <w:cnfStyle w:val="000000000000" w:firstRow="0" w:lastRow="0" w:firstColumn="0" w:lastColumn="0" w:oddVBand="0" w:evenVBand="0" w:oddHBand="0" w:evenHBand="0" w:firstRowFirstColumn="0" w:firstRowLastColumn="0" w:lastRowFirstColumn="0" w:lastRowLastColumn="0"/>
-              <w:rPr>
-                <w:rFonts w:ascii="Calibri" w:eastAsia="宋体" w:hAnsi="Calibri" w:cs="Times New Roman"/>
-                <w:bCs/>
-                <w:color w:val="000000"/>
-              </w:rPr>
-            </w:pPr>
-            <w:r>
-              <w:rPr>
-                <w:rFonts w:ascii="Calibri" w:eastAsia="宋体" w:hAnsi="Calibri" w:cs="Times New Roman"/>
-                <w:bCs/>
-                <w:color w:val="000000"/>
-              </w:rPr>
-              <w:t>前置条件</w:t>
-            </w:r>
-          </w:p>
-        </w:tc>
-        <w:tc>
-          <w:tcPr>
-            <w:tcW w:w="3675" w:type="dxa"/>
-          </w:tcPr>
-          <w:p>
-            <w:pPr>
-              <w:spacing w:line="276" w:lineRule="auto"/>
-              <w:cnfStyle w:val="000000000000" w:firstRow="0" w:lastRow="0" w:firstColumn="0" w:lastColumn="0" w:oddVBand="0" w:evenVBand="0" w:oddHBand="0" w:evenHBand="0" w:firstRowFirstColumn="0" w:firstRowLastColumn="0" w:lastRowFirstColumn="0" w:lastRowLastColumn="0"/>
-              <w:rPr>
-                <w:rFonts w:ascii="Calibri" w:eastAsia="宋体" w:hAnsi="Calibri" w:cs="Times New Roman"/>
-              </w:rPr>
-            </w:pPr>
-            <w:r>
-              <w:rPr>
-                <w:rFonts w:ascii="Calibri" w:eastAsia="宋体" w:hAnsi="Calibri" w:cs="Times New Roman" w:hint="eastAsia"/>
-              </w:rPr>
-              <w:t>无</w:t>
-            </w:r>
-          </w:p>
-        </w:tc>
-      </w:tr>
-      <w:tr>
-        <w:trPr>
-          <w:cnfStyle w:val="000000100000" w:firstRow="0" w:lastRow="0" w:firstColumn="0" w:lastColumn="0" w:oddVBand="0" w:evenVBand="0" w:oddHBand="1" w:evenHBand="0" w:firstRowFirstColumn="0" w:firstRowLastColumn="0" w:lastRowFirstColumn="0" w:lastRowLastColumn="0"/>
-          <w:trHeight w:val="98"/>
-        </w:trPr>
-        <w:tc>
-          <w:tcPr>
-            <w:cnfStyle w:val="001000000000" w:firstRow="0" w:lastRow="0" w:firstColumn="1" w:lastColumn="0" w:oddVBand="0" w:evenVBand="0" w:oddHBand="0" w:evenHBand="0" w:firstRowFirstColumn="0" w:firstRowLastColumn="0" w:lastRowFirstColumn="0" w:lastRowLastColumn="0"/>
-            <w:tcW w:w="3559" w:type="dxa"/>
-            <w:vMerge/>
-          </w:tcPr>
-          <w:p>
-            <w:pPr>
-              <w:spacing w:line="276" w:lineRule="auto"/>
-              <w:rPr>
-                <w:rFonts w:ascii="Calibri" w:eastAsia="宋体" w:hAnsi="Calibri" w:cs="Times New Roman"/>
-                <w:color w:val="FFFFFF"/>
-              </w:rPr>
-            </w:pPr>
-          </w:p>
-        </w:tc>
-        <w:tc>
-          <w:tcPr>
-            <w:tcW w:w="1062" w:type="dxa"/>
-          </w:tcPr>
-          <w:p>
-            <w:pPr>
-              <w:spacing w:line="276" w:lineRule="auto"/>
-              <w:jc w:val="left"/>
-              <w:cnfStyle w:val="000000100000" w:firstRow="0" w:lastRow="0" w:firstColumn="0" w:lastColumn="0" w:oddVBand="0" w:evenVBand="0" w:oddHBand="1" w:evenHBand="0" w:firstRowFirstColumn="0" w:firstRowLastColumn="0" w:lastRowFirstColumn="0" w:lastRowLastColumn="0"/>
-              <w:rPr>
-                <w:rFonts w:ascii="Calibri" w:eastAsia="宋体" w:hAnsi="Calibri" w:cs="Times New Roman"/>
-                <w:bCs/>
-                <w:color w:val="000000"/>
-              </w:rPr>
-            </w:pPr>
-            <w:r>
-              <w:rPr>
-                <w:rFonts w:ascii="Calibri" w:eastAsia="宋体" w:hAnsi="Calibri" w:cs="Times New Roman"/>
-                <w:bCs/>
-                <w:color w:val="000000"/>
-              </w:rPr>
-              <w:t>后置条件</w:t>
-            </w:r>
-          </w:p>
-        </w:tc>
-        <w:tc>
-          <w:tcPr>
-            <w:tcW w:w="3675" w:type="dxa"/>
-          </w:tcPr>
-          <w:p>
-            <w:pPr>
-              <w:spacing w:line="276" w:lineRule="auto"/>
-              <w:cnfStyle w:val="000000100000" w:firstRow="0" w:lastRow="0" w:firstColumn="0" w:lastColumn="0" w:oddVBand="0" w:evenVBand="0" w:oddHBand="1" w:evenHBand="0" w:firstRowFirstColumn="0" w:firstRowLastColumn="0" w:lastRowFirstColumn="0" w:lastRowLastColumn="0"/>
               <w:rPr>
                 <w:rFonts w:ascii="Calibri" w:eastAsia="宋体" w:hAnsi="Calibri" w:cs="Times New Roman"/>
               </w:rPr>
@@ -2060,6 +1818,8 @@
           <w:rFonts w:ascii="微软雅黑" w:eastAsia="微软雅黑" w:hAnsi="微软雅黑"/>
         </w:rPr>
       </w:pPr>
+      <w:bookmarkStart w:id="0" w:name="_GoBack"/>
+      <w:bookmarkEnd w:id="0"/>
     </w:p>
     <w:p/>
     <w:p>
